--- a/CNTT2211012.docx
+++ b/CNTT2211012.docx
@@ -4,10 +4,13 @@
   <w:body>
     <w:p>
       <w:r>
+        <w:rPr>
+          <w:noProof/>
+        </w:rPr>
         <w:drawing>
-          <wp:inline distT="0" distB="0" distL="0" distR="0" wp14:anchorId="7B1B2A72" wp14:editId="3FE20DF7">
-            <wp:extent cx="5943600" cy="4725670"/>
-            <wp:effectExtent l="0" t="0" r="0" b="0"/>
+          <wp:inline distT="0" distB="0" distL="0" distR="0" wp14:anchorId="41C0AED3" wp14:editId="04F85CE4">
+            <wp:extent cx="5943600" cy="3253740"/>
+            <wp:effectExtent l="0" t="0" r="0" b="3810"/>
             <wp:docPr id="1" name="Picture 1"/>
             <wp:cNvGraphicFramePr>
               <a:graphicFrameLocks xmlns:a="http://schemas.openxmlformats.org/drawingml/2006/main" noChangeAspect="1"/>
@@ -28,7 +31,7 @@
                   <pic:spPr>
                     <a:xfrm>
                       <a:off x="0" y="0"/>
-                      <a:ext cx="5943600" cy="4725670"/>
+                      <a:ext cx="5943600" cy="3253740"/>
                     </a:xfrm>
                     <a:prstGeom prst="rect">
                       <a:avLst/>
@@ -44,17 +47,89 @@
     <w:p/>
     <w:p/>
     <w:p/>
+    <w:p/>
     <w:p>
       <w:r>
         <w:rPr>
           <w:noProof/>
         </w:rPr>
         <w:lastRenderedPageBreak/>
+        <mc:AlternateContent>
+          <mc:Choice Requires="wps">
+            <w:drawing>
+              <wp:inline distT="0" distB="0" distL="0" distR="0">
+                <wp:extent cx="304800" cy="304800"/>
+                <wp:effectExtent l="0" t="0" r="0" b="0"/>
+                <wp:docPr id="3" name="Rectangle 3" descr="blob:https://chat.zalo.me/b6c32167-cd56-4103-9ad0-9c0e76a7608d"/>
+                <wp:cNvGraphicFramePr>
+                  <a:graphicFrameLocks xmlns:a="http://schemas.openxmlformats.org/drawingml/2006/main" noChangeAspect="1"/>
+                </wp:cNvGraphicFramePr>
+                <a:graphic xmlns:a="http://schemas.openxmlformats.org/drawingml/2006/main">
+                  <a:graphicData uri="http://schemas.microsoft.com/office/word/2010/wordprocessingShape">
+                    <wps:wsp>
+                      <wps:cNvSpPr>
+                        <a:spLocks noChangeAspect="1" noChangeArrowheads="1"/>
+                      </wps:cNvSpPr>
+                      <wps:spPr bwMode="auto">
+                        <a:xfrm>
+                          <a:off x="0" y="0"/>
+                          <a:ext cx="304800" cy="304800"/>
+                        </a:xfrm>
+                        <a:prstGeom prst="rect">
+                          <a:avLst/>
+                        </a:prstGeom>
+                        <a:noFill/>
+                        <a:ln>
+                          <a:noFill/>
+                        </a:ln>
+                        <a:extLst>
+                          <a:ext uri="{909E8E84-426E-40DD-AFC4-6F175D3DCCD1}">
+                            <a14:hiddenFill xmlns:a14="http://schemas.microsoft.com/office/drawing/2010/main">
+                              <a:solidFill>
+                                <a:srgbClr val="FFFFFF"/>
+                              </a:solidFill>
+                            </a14:hiddenFill>
+                          </a:ext>
+                          <a:ext uri="{91240B29-F687-4F45-9708-019B960494DF}">
+                            <a14:hiddenLine xmlns:a14="http://schemas.microsoft.com/office/drawing/2010/main" w="9525">
+                              <a:solidFill>
+                                <a:srgbClr val="000000"/>
+                              </a:solidFill>
+                              <a:miter lim="800000"/>
+                              <a:headEnd/>
+                              <a:tailEnd/>
+                            </a14:hiddenLine>
+                          </a:ext>
+                        </a:extLst>
+                      </wps:spPr>
+                      <wps:bodyPr rot="0" vert="horz" wrap="square" lIns="91440" tIns="45720" rIns="91440" bIns="45720" anchor="t" anchorCtr="0" upright="1">
+                        <a:noAutofit/>
+                      </wps:bodyPr>
+                    </wps:wsp>
+                  </a:graphicData>
+                </a:graphic>
+              </wp:inline>
+            </w:drawing>
+          </mc:Choice>
+          <mc:Fallback>
+            <w:pict>
+              <v:rect w14:anchorId="55AB1F4D" id="Rectangle 3" o:spid="_x0000_s1026" alt="blob:https://chat.zalo.me/b6c32167-cd56-4103-9ad0-9c0e76a7608d" style="width:24pt;height:24pt;visibility:visible;mso-wrap-style:square;mso-left-percent:-10001;mso-top-percent:-10001;mso-position-horizontal:absolute;mso-position-horizontal-relative:char;mso-position-vertical:absolute;mso-position-vertical-relative:line;mso-left-percent:-10001;mso-top-percent:-10001;v-text-anchor:top" o:gfxdata="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" filled="f" stroked="f">
+                <o:lock v:ext="edit" aspectratio="t"/>
+                <w10:anchorlock/>
+              </v:rect>
+            </w:pict>
+          </mc:Fallback>
+        </mc:AlternateContent>
+      </w:r>
+      <w:r>
+        <w:rPr>
+          <w:noProof/>
+        </w:rPr>
         <w:drawing>
-          <wp:inline distT="0" distB="0" distL="0" distR="0" wp14:anchorId="7086A584" wp14:editId="5B43CBFE">
-            <wp:extent cx="5943600" cy="4457700"/>
-            <wp:effectExtent l="0" t="0" r="0" b="0"/>
-            <wp:docPr id="3" name="Picture 3"/>
+          <wp:inline distT="0" distB="0" distL="0" distR="0">
+            <wp:extent cx="5943600" cy="4456430"/>
+            <wp:effectExtent l="0" t="0" r="0" b="1270"/>
+            <wp:docPr id="7" name="Picture 7"/>
             <wp:cNvGraphicFramePr>
               <a:graphicFrameLocks xmlns:a="http://schemas.openxmlformats.org/drawingml/2006/main" noChangeAspect="1"/>
             </wp:cNvGraphicFramePr>
@@ -62,11 +137,17 @@
               <a:graphicData uri="http://schemas.openxmlformats.org/drawingml/2006/picture">
                 <pic:pic xmlns:pic="http://schemas.openxmlformats.org/drawingml/2006/picture">
                   <pic:nvPicPr>
-                    <pic:cNvPr id="1" name=""/>
+                    <pic:cNvPr id="7" name="d531c922-3d3a-4091-a14b-d5b41a3903a7.jfif"/>
                     <pic:cNvPicPr/>
                   </pic:nvPicPr>
                   <pic:blipFill>
-                    <a:blip r:embed="rId5"/>
+                    <a:blip r:embed="rId5">
+                      <a:extLst>
+                        <a:ext uri="{28A0092B-C50C-407E-A947-70E740481C1C}">
+                          <a14:useLocalDpi xmlns:a14="http://schemas.microsoft.com/office/drawing/2010/main" val="0"/>
+                        </a:ext>
+                      </a:extLst>
+                    </a:blip>
                     <a:stretch>
                       <a:fillRect/>
                     </a:stretch>
@@ -74,7 +155,7 @@
                   <pic:spPr>
                     <a:xfrm>
                       <a:off x="0" y="0"/>
-                      <a:ext cx="5943600" cy="4457700"/>
+                      <a:ext cx="5943600" cy="4456430"/>
                     </a:xfrm>
                     <a:prstGeom prst="rect">
                       <a:avLst/>
@@ -85,6 +166,151 @@
             </a:graphic>
           </wp:inline>
         </w:drawing>
+      </w:r>
+      <w:r>
+        <w:rPr>
+          <w:noProof/>
+        </w:rPr>
+        <mc:AlternateContent>
+          <mc:Choice Requires="wps">
+            <w:drawing>
+              <wp:inline distT="0" distB="0" distL="0" distR="0">
+                <wp:extent cx="304800" cy="304800"/>
+                <wp:effectExtent l="0" t="0" r="0" b="0"/>
+                <wp:docPr id="5" name="Rectangle 5" descr="blob:https://chat.zalo.me/b6c32167-cd56-4103-9ad0-9c0e76a7608d"/>
+                <wp:cNvGraphicFramePr>
+                  <a:graphicFrameLocks xmlns:a="http://schemas.openxmlformats.org/drawingml/2006/main" noChangeAspect="1"/>
+                </wp:cNvGraphicFramePr>
+                <a:graphic xmlns:a="http://schemas.openxmlformats.org/drawingml/2006/main">
+                  <a:graphicData uri="http://schemas.microsoft.com/office/word/2010/wordprocessingShape">
+                    <wps:wsp>
+                      <wps:cNvSpPr>
+                        <a:spLocks noChangeAspect="1" noChangeArrowheads="1"/>
+                      </wps:cNvSpPr>
+                      <wps:spPr bwMode="auto">
+                        <a:xfrm>
+                          <a:off x="0" y="0"/>
+                          <a:ext cx="304800" cy="304800"/>
+                        </a:xfrm>
+                        <a:prstGeom prst="rect">
+                          <a:avLst/>
+                        </a:prstGeom>
+                        <a:noFill/>
+                        <a:ln>
+                          <a:noFill/>
+                        </a:ln>
+                        <a:extLst>
+                          <a:ext uri="{909E8E84-426E-40DD-AFC4-6F175D3DCCD1}">
+                            <a14:hiddenFill xmlns:a14="http://schemas.microsoft.com/office/drawing/2010/main">
+                              <a:solidFill>
+                                <a:srgbClr val="FFFFFF"/>
+                              </a:solidFill>
+                            </a14:hiddenFill>
+                          </a:ext>
+                          <a:ext uri="{91240B29-F687-4F45-9708-019B960494DF}">
+                            <a14:hiddenLine xmlns:a14="http://schemas.microsoft.com/office/drawing/2010/main" w="9525">
+                              <a:solidFill>
+                                <a:srgbClr val="000000"/>
+                              </a:solidFill>
+                              <a:miter lim="800000"/>
+                              <a:headEnd/>
+                              <a:tailEnd/>
+                            </a14:hiddenLine>
+                          </a:ext>
+                        </a:extLst>
+                      </wps:spPr>
+                      <wps:bodyPr rot="0" vert="horz" wrap="square" lIns="91440" tIns="45720" rIns="91440" bIns="45720" anchor="t" anchorCtr="0" upright="1">
+                        <a:noAutofit/>
+                      </wps:bodyPr>
+                    </wps:wsp>
+                  </a:graphicData>
+                </a:graphic>
+              </wp:inline>
+            </w:drawing>
+          </mc:Choice>
+          <mc:Fallback>
+            <w:pict>
+              <v:rect w14:anchorId="08EA620F" id="Rectangle 5" o:spid="_x0000_s1026" alt="blob:https://chat.zalo.me/b6c32167-cd56-4103-9ad0-9c0e76a7608d" style="width:24pt;height:24pt;visibility:visible;mso-wrap-style:square;mso-left-percent:-10001;mso-top-percent:-10001;mso-position-horizontal:absolute;mso-position-horizontal-relative:char;mso-position-vertical:absolute;mso-position-vertical-relative:line;mso-left-percent:-10001;mso-top-percent:-10001;v-text-anchor:top" o:gfxdata="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" filled="f" stroked="f">
+                <o:lock v:ext="edit" aspectratio="t"/>
+                <w10:anchorlock/>
+              </v:rect>
+            </w:pict>
+          </mc:Fallback>
+        </mc:AlternateContent>
+      </w:r>
+      <w:r>
+        <w:rPr>
+          <w:noProof/>
+        </w:rPr>
+        <mc:AlternateContent>
+          <mc:Choice Requires="wps">
+            <w:drawing>
+              <wp:inline distT="0" distB="0" distL="0" distR="0">
+                <wp:extent cx="304800" cy="304800"/>
+                <wp:effectExtent l="0" t="0" r="0" b="0"/>
+                <wp:docPr id="6" name="Rectangle 6" descr="blob:https://chat.zalo.me/b6c32167-cd56-4103-9ad0-9c0e76a7608d"/>
+                <wp:cNvGraphicFramePr>
+                  <a:graphicFrameLocks xmlns:a="http://schemas.openxmlformats.org/drawingml/2006/main" noChangeAspect="1"/>
+                </wp:cNvGraphicFramePr>
+                <a:graphic xmlns:a="http://schemas.openxmlformats.org/drawingml/2006/main">
+                  <a:graphicData uri="http://schemas.microsoft.com/office/word/2010/wordprocessingShape">
+                    <wps:wsp>
+                      <wps:cNvSpPr>
+                        <a:spLocks noChangeAspect="1" noChangeArrowheads="1"/>
+                      </wps:cNvSpPr>
+                      <wps:spPr bwMode="auto">
+                        <a:xfrm>
+                          <a:off x="0" y="0"/>
+                          <a:ext cx="304800" cy="304800"/>
+                        </a:xfrm>
+                        <a:prstGeom prst="rect">
+                          <a:avLst/>
+                        </a:prstGeom>
+                        <a:noFill/>
+                        <a:ln>
+                          <a:noFill/>
+                        </a:ln>
+                        <a:extLst>
+                          <a:ext uri="{909E8E84-426E-40DD-AFC4-6F175D3DCCD1}">
+                            <a14:hiddenFill xmlns:a14="http://schemas.microsoft.com/office/drawing/2010/main">
+                              <a:solidFill>
+                                <a:srgbClr val="FFFFFF"/>
+                              </a:solidFill>
+                            </a14:hiddenFill>
+                          </a:ext>
+                          <a:ext uri="{91240B29-F687-4F45-9708-019B960494DF}">
+                            <a14:hiddenLine xmlns:a14="http://schemas.microsoft.com/office/drawing/2010/main" w="9525">
+                              <a:solidFill>
+                                <a:srgbClr val="000000"/>
+                              </a:solidFill>
+                              <a:miter lim="800000"/>
+                              <a:headEnd/>
+                              <a:tailEnd/>
+                            </a14:hiddenLine>
+                          </a:ext>
+                        </a:extLst>
+                      </wps:spPr>
+                      <wps:bodyPr rot="0" vert="horz" wrap="square" lIns="91440" tIns="45720" rIns="91440" bIns="45720" anchor="t" anchorCtr="0" upright="1">
+                        <a:noAutofit/>
+                      </wps:bodyPr>
+                    </wps:wsp>
+                  </a:graphicData>
+                </a:graphic>
+              </wp:inline>
+            </w:drawing>
+          </mc:Choice>
+          <mc:Fallback>
+            <w:pict>
+              <v:rect w14:anchorId="73029050" id="Rectangle 6" o:spid="_x0000_s1026" alt="blob:https://chat.zalo.me/b6c32167-cd56-4103-9ad0-9c0e76a7608d" style="width:24pt;height:24pt;visibility:visible;mso-wrap-style:square;mso-left-percent:-10001;mso-top-percent:-10001;mso-position-horizontal:absolute;mso-position-horizontal-relative:char;mso-position-vertical:absolute;mso-position-vertical-relative:line;mso-left-percent:-10001;mso-top-percent:-10001;v-text-anchor:top" o:gfxdata="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" filled="f" stroked="f">
+                <o:lock v:ext="edit" aspectratio="t"/>
+                <w10:anchorlock/>
+              </v:rect>
+            </w:pict>
+          </mc:Fallback>
+        </mc:AlternateContent>
+      </w:r>
+      <w:r>
+        <w:t>vgửtfbvg</w:t>
       </w:r>
       <w:bookmarkStart w:id="0" w:name="_GoBack"/>
       <w:bookmarkEnd w:id="0"/>
